--- a/Lab4/Lab4.docx
+++ b/Lab4/Lab4.docx
@@ -3,143 +3,67 @@
 <w:document xmlns:wpc="http://schemas.microsoft.com/office/word/2010/wordprocessingCanvas" xmlns:cx="http://schemas.microsoft.com/office/drawing/2014/chartex" xmlns:cx1="http://schemas.microsoft.com/office/drawing/2015/9/8/chartex" xmlns:cx2="http://schemas.microsoft.com/office/drawing/2015/10/21/chartex" xmlns:cx3="http://schemas.microsoft.com/office/drawing/2016/5/9/chartex" xmlns:cx4="http://schemas.microsoft.com/office/drawing/2016/5/10/chartex" xmlns:cx5="http://schemas.microsoft.com/office/drawing/2016/5/11/chartex" xmlns:cx6="http://schemas.microsoft.com/office/drawing/2016/5/12/chartex" xmlns:cx7="http://schemas.microsoft.com/office/drawing/2016/5/13/chartex" xmlns:cx8="http://schemas.microsoft.com/office/drawing/2016/5/14/chartex" xmlns:mc="http://schemas.openxmlformats.org/markup-compatibility/2006" xmlns:aink="http://schemas.microsoft.com/office/drawing/2016/ink" xmlns:am3d="http://schemas.microsoft.com/office/drawing/2017/model3d" xmlns:o="urn:schemas-microsoft-com:office:office" xmlns:r="http://schemas.openxmlformats.org/officeDocument/2006/relationships" xmlns:m="http://schemas.openxmlformats.org/officeDocument/2006/math" xmlns:v="urn:schemas-microsoft-com:vml" xmlns:wp14="http://schemas.microsoft.com/office/word/2010/wordprocessingDrawing" xmlns:wp="http://schemas.openxmlformats.org/drawingml/2006/wordprocessingDrawing" xmlns:w10="urn:schemas-microsoft-com:office:word" xmlns:w="http://schemas.openxmlformats.org/wordprocessingml/2006/main" xmlns:w14="http://schemas.microsoft.com/office/word/2010/wordml" xmlns:w15="http://schemas.microsoft.com/office/word/2012/wordml" xmlns:w16cex="http://schemas.microsoft.com/office/word/2018/wordml/cex" xmlns:w16cid="http://schemas.microsoft.com/office/word/2016/wordml/cid" xmlns:w16="http://schemas.microsoft.com/office/word/2018/wordml" xmlns:w16se="http://schemas.microsoft.com/office/word/2015/wordml/symex" xmlns:wpg="http://schemas.microsoft.com/office/word/2010/wordprocessingGroup" xmlns:wpi="http://schemas.microsoft.com/office/word/2010/wordprocessingInk" xmlns:wne="http://schemas.microsoft.com/office/word/2006/wordml" xmlns:wps="http://schemas.microsoft.com/office/word/2010/wordprocessingShape" mc:Ignorable="w14 w15 w16se w16cid w16 w16cex wp14">
   <w:body>
     <w:p>
-      <w:r>
-        <w:fldChar w:fldCharType="begin"/>
-      </w:r>
-      <w:r>
-        <w:instrText xml:space="preserve"> HYPERLINK "</w:instrText>
-      </w:r>
-      <w:r>
-        <w:instrText>https://github.com/danielgabor99/FLCD/tree/master/Lab4</w:instrText>
-      </w:r>
-      <w:r>
-        <w:instrText xml:space="preserve">" </w:instrText>
-      </w:r>
-      <w:r>
-        <w:fldChar w:fldCharType="separate"/>
-      </w:r>
-      <w:r>
-        <w:rPr>
-          <w:rStyle w:val="Hyperlink"/>
-        </w:rPr>
-        <w:t>https://github.com/danielgabor99/FLCD/tree/master/Lab4</w:t>
-      </w:r>
-      <w:r>
-        <w:fldChar w:fldCharType="end"/>
-      </w:r>
+      <w:hyperlink r:id="rId4" w:history="1">
+        <w:r>
+          <w:rPr>
+            <w:rStyle w:val="Hyperlink"/>
+          </w:rPr>
+          <w:t>https://github.com/danielgabor99/FLCD/tree/master/Lab4</w:t>
+        </w:r>
+      </w:hyperlink>
     </w:p>
     <w:p/>
     <w:p>
-      <w:proofErr w:type="gramStart"/>
-      <w:r>
-        <w:t>states::</w:t>
-      </w:r>
-      <w:proofErr w:type="gramEnd"/>
-      <w:r>
-        <w:t>=letter | letter{</w:t>
-      </w:r>
-      <w:proofErr w:type="spellStart"/>
-      <w:r>
-        <w:t>leter</w:t>
-      </w:r>
-      <w:proofErr w:type="spellEnd"/>
-      <w:r>
-        <w:t>}{digit}</w:t>
-      </w:r>
-    </w:p>
-    <w:p>
-      <w:proofErr w:type="gramStart"/>
-      <w:r>
-        <w:t>letter::</w:t>
-      </w:r>
-      <w:proofErr w:type="gramEnd"/>
-      <w:r>
-        <w:t>=”A”|…|”</w:t>
-      </w:r>
-      <w:proofErr w:type="spellStart"/>
-      <w:r>
-        <w:t>Z”|”a</w:t>
-      </w:r>
-      <w:proofErr w:type="spellEnd"/>
-      <w:r>
-        <w:t>”|…|”z”</w:t>
-      </w:r>
-    </w:p>
-    <w:p>
-      <w:proofErr w:type="gramStart"/>
-      <w:r>
-        <w:t>digit::</w:t>
-      </w:r>
-      <w:proofErr w:type="gramEnd"/>
-      <w:r>
-        <w:t>=”0”|”1”|…|”9”</w:t>
-      </w:r>
-    </w:p>
-    <w:p>
-      <w:proofErr w:type="gramStart"/>
-      <w:r>
-        <w:t>alphabet::</w:t>
-      </w:r>
-      <w:proofErr w:type="gramEnd"/>
-      <w:r>
-        <w:t>=letter{letter}</w:t>
-      </w:r>
-    </w:p>
-    <w:p>
-      <w:proofErr w:type="gramStart"/>
-      <w:r>
-        <w:t>initial::</w:t>
-      </w:r>
-      <w:proofErr w:type="gramEnd"/>
-      <w:r>
-        <w:t>=states</w:t>
-      </w:r>
-    </w:p>
-    <w:p>
-      <w:proofErr w:type="gramStart"/>
-      <w:r>
-        <w:t>final::</w:t>
-      </w:r>
-      <w:proofErr w:type="gramEnd"/>
-      <w:r>
-        <w:t>=states{states}</w:t>
-      </w:r>
-    </w:p>
-    <w:p>
-      <w:proofErr w:type="gramStart"/>
-      <w:r>
-        <w:t>transition::</w:t>
-      </w:r>
-      <w:proofErr w:type="gramEnd"/>
-      <w:r>
-        <w:t>=[state alphabet state]</w:t>
+      <w:r>
+        <w:t>states::=letter | letter{leter}{digit}</w:t>
+      </w:r>
+    </w:p>
+    <w:p>
+      <w:r>
+        <w:t>letter::=”A”|…|”Z”|”a”|…|”z”</w:t>
+      </w:r>
+    </w:p>
+    <w:p>
+      <w:r>
+        <w:t>digit::=”0”|”1”|…|”9”</w:t>
+      </w:r>
+    </w:p>
+    <w:p>
+      <w:r>
+        <w:t>alphabet::=letter{letter}</w:t>
+      </w:r>
+    </w:p>
+    <w:p>
+      <w:r>
+        <w:t>initial</w:t>
+      </w:r>
+      <w:r>
+        <w:t>State</w:t>
+      </w:r>
+      <w:r>
+        <w:t>::=state</w:t>
+      </w:r>
+    </w:p>
+    <w:p>
+      <w:r>
+        <w:t>final::=states{states}</w:t>
+      </w:r>
+    </w:p>
+    <w:p>
+      <w:r>
+        <w:t>transition::=state alphabet state</w:t>
       </w:r>
     </w:p>
     <w:p/>
     <w:p>
       <w:r>
-        <w:t>q</w:t>
-      </w:r>
-      <w:proofErr w:type="gramStart"/>
-      <w:r>
-        <w:t>0,q</w:t>
-      </w:r>
-      <w:proofErr w:type="gramEnd"/>
-      <w:r>
-        <w:t>1,q2,q3,q4</w:t>
-      </w:r>
-    </w:p>
-    <w:p>
-      <w:proofErr w:type="spellStart"/>
-      <w:proofErr w:type="gramStart"/>
-      <w:r>
-        <w:t>a,b</w:t>
-      </w:r>
-      <w:proofErr w:type="gramEnd"/>
-      <w:r>
-        <w:t>,c</w:t>
-      </w:r>
-      <w:proofErr w:type="spellEnd"/>
+        <w:t>q0,q1,q2,q3,q4</w:t>
+      </w:r>
+    </w:p>
+    <w:p>
+      <w:r>
+        <w:t>a,b,c</w:t>
+      </w:r>
     </w:p>
     <w:p>
       <w:r>
@@ -153,41 +77,17 @@
     </w:p>
     <w:p>
       <w:r>
-        <w:t>q</w:t>
-      </w:r>
-      <w:proofErr w:type="gramStart"/>
-      <w:r>
-        <w:t>0,a</w:t>
-      </w:r>
-      <w:proofErr w:type="gramEnd"/>
-      <w:r>
-        <w:t>,q1</w:t>
-      </w:r>
-    </w:p>
-    <w:p>
-      <w:r>
-        <w:t>q</w:t>
-      </w:r>
-      <w:proofErr w:type="gramStart"/>
-      <w:r>
-        <w:t>1,b</w:t>
-      </w:r>
-      <w:proofErr w:type="gramEnd"/>
-      <w:r>
-        <w:t>,q2</w:t>
-      </w:r>
-    </w:p>
-    <w:p>
-      <w:r>
-        <w:t>q</w:t>
-      </w:r>
-      <w:proofErr w:type="gramStart"/>
-      <w:r>
-        <w:t>2,c</w:t>
-      </w:r>
-      <w:proofErr w:type="gramEnd"/>
-      <w:r>
-        <w:t>,q3</w:t>
+        <w:t>q0,a,q1</w:t>
+      </w:r>
+    </w:p>
+    <w:p>
+      <w:r>
+        <w:t>q1,b,q2</w:t>
+      </w:r>
+    </w:p>
+    <w:p>
+      <w:r>
+        <w:t>q2,c,q3</w:t>
       </w:r>
     </w:p>
     <w:p>
